--- a/CaseStudy2API.docx
+++ b/CaseStudy2API.docx
@@ -9,22 +9,56 @@
     </w:p>
     <w:p/>
     <w:p/>
-    <w:p/>
-    <w:p/>
-    <w:p/>
-    <w:p/>
-    <w:p/>
-    <w:p/>
-    <w:p/>
-    <w:p/>
-    <w:p/>
-    <w:p/>
-    <w:p/>
-    <w:p/>
-    <w:p/>
-    <w:p/>
-    <w:p/>
-    <w:p/>
+    <w:p>
+      <w:pPr>
+        <w:pStyle w:val="Heading1"/>
+        <w:jc w:val="center"/>
+        <w:rPr>
+          <w:b/>
+          <w:sz w:val="96"/>
+          <w:szCs w:val="96"/>
+        </w:rPr>
+      </w:pPr>
+    </w:p>
+    <w:p>
+      <w:pPr>
+        <w:pStyle w:val="Heading1"/>
+        <w:jc w:val="center"/>
+        <w:rPr>
+          <w:b/>
+          <w:sz w:val="96"/>
+          <w:szCs w:val="96"/>
+        </w:rPr>
+      </w:pPr>
+    </w:p>
+    <w:p>
+      <w:pPr>
+        <w:pStyle w:val="Heading1"/>
+        <w:jc w:val="center"/>
+        <w:rPr>
+          <w:b/>
+          <w:sz w:val="96"/>
+          <w:szCs w:val="96"/>
+        </w:rPr>
+      </w:pPr>
+      <w:r>
+        <w:rPr>
+          <w:b/>
+          <w:sz w:val="96"/>
+          <w:szCs w:val="96"/>
+        </w:rPr>
+        <w:t>Rule Based Alerting System</w:t>
+      </w:r>
+    </w:p>
+    <w:p>
+      <w:pPr>
+        <w:jc w:val="center"/>
+        <w:rPr>
+          <w:sz w:val="96"/>
+          <w:szCs w:val="96"/>
+        </w:rPr>
+      </w:pPr>
+    </w:p>
     <w:p/>
     <w:p/>
     <w:p/>
@@ -75,15 +109,7 @@
           <w:color w:val="24292E"/>
           <w:shd w:val="clear" w:color="auto" w:fill="FFFFFF"/>
         </w:rPr>
-        <w:t xml:space="preserve"> application that provides services for </w:t>
-      </w:r>
-      <w:r>
-        <w:rPr>
-          <w:rFonts w:ascii="Segoe UI" w:hAnsi="Segoe UI" w:cs="Segoe UI"/>
-          <w:color w:val="24292E"/>
-          <w:shd w:val="clear" w:color="auto" w:fill="FFFFFF"/>
-        </w:rPr>
-        <w:t>the following purposes:</w:t>
+        <w:t xml:space="preserve"> application that provides services for the following purposes:</w:t>
       </w:r>
     </w:p>
     <w:p>
@@ -168,7 +194,6 @@
       </w:r>
     </w:p>
     <w:p/>
-    <w:p/>
     <w:p>
       <w:pPr>
         <w:pStyle w:val="Heading1"/>
@@ -246,16 +271,30 @@
       </w:r>
     </w:p>
     <w:p>
+      <w:pPr>
+        <w:rPr>
+          <w:color w:val="C45911" w:themeColor="accent2" w:themeShade="BF"/>
+        </w:rPr>
+      </w:pPr>
       <w:proofErr w:type="spellStart"/>
       <w:proofErr w:type="gramStart"/>
       <w:r>
+        <w:rPr>
+          <w:color w:val="C45911" w:themeColor="accent2" w:themeShade="BF"/>
+        </w:rPr>
         <w:t>ICUState</w:t>
       </w:r>
       <w:proofErr w:type="spellEnd"/>
       <w:r>
+        <w:rPr>
+          <w:color w:val="C45911" w:themeColor="accent2" w:themeShade="BF"/>
+        </w:rPr>
         <w:t xml:space="preserve"> </w:t>
       </w:r>
       <w:r>
+        <w:rPr>
+          <w:color w:val="C45911" w:themeColor="accent2" w:themeShade="BF"/>
+        </w:rPr>
         <w:t>:</w:t>
       </w:r>
       <w:proofErr w:type="gramEnd"/>
@@ -364,28 +403,38 @@
     </w:p>
     <w:p>
       <w:r>
+        <w:t xml:space="preserve">Foreign key </w:t>
+      </w:r>
+      <w:proofErr w:type="spellStart"/>
+      <w:r>
+        <w:t>bedNo</w:t>
+      </w:r>
+      <w:proofErr w:type="spellEnd"/>
+      <w:r>
+        <w:t xml:space="preserve"> references </w:t>
+      </w:r>
+      <w:proofErr w:type="spellStart"/>
+      <w:r>
+        <w:t>Beds.bedNo</w:t>
+      </w:r>
+      <w:proofErr w:type="spellEnd"/>
+    </w:p>
+    <w:p>
+      <w:pPr>
+        <w:rPr>
+          <w:color w:val="C45911" w:themeColor="accent2" w:themeShade="BF"/>
+        </w:rPr>
+      </w:pPr>
+      <w:bookmarkStart w:id="0" w:name="_GoBack"/>
+      <w:r>
+        <w:rPr>
+          <w:color w:val="C45911" w:themeColor="accent2" w:themeShade="BF"/>
+        </w:rPr>
         <w:lastRenderedPageBreak/>
-        <w:t xml:space="preserve">Foreign key </w:t>
-      </w:r>
-      <w:proofErr w:type="spellStart"/>
-      <w:r>
-        <w:t>bedNo</w:t>
-      </w:r>
-      <w:proofErr w:type="spellEnd"/>
-      <w:r>
-        <w:t xml:space="preserve"> references </w:t>
-      </w:r>
-      <w:proofErr w:type="spellStart"/>
-      <w:r>
-        <w:t>Beds.bedNo</w:t>
-      </w:r>
-      <w:proofErr w:type="spellEnd"/>
-    </w:p>
-    <w:p>
-      <w:r>
         <w:t>Beds:</w:t>
       </w:r>
     </w:p>
+    <w:bookmarkEnd w:id="0"/>
     <w:p>
       <w:proofErr w:type="spellStart"/>
       <w:proofErr w:type="gramStart"/>
@@ -582,7 +631,6 @@
         <w:pStyle w:val="NoSpacing"/>
       </w:pPr>
       <w:r>
-        <w:lastRenderedPageBreak/>
         <w:t>This completes the patient admission process.</w:t>
       </w:r>
     </w:p>
@@ -1150,23 +1198,181 @@
     <w:p/>
     <w:p/>
     <w:p/>
-    <w:p/>
-    <w:p/>
-    <w:p/>
-    <w:p/>
-    <w:p/>
-    <w:p/>
-    <w:p/>
-    <w:p/>
+    <w:p>
+      <w:pPr>
+        <w:pStyle w:val="Heading2"/>
+      </w:pPr>
+      <w:r>
+        <w:t>Rationale for not Covered Code</w:t>
+      </w:r>
+    </w:p>
+    <w:p/>
+    <w:p>
+      <w:pPr>
+        <w:rPr>
+          <w:rStyle w:val="Heading2Char"/>
+        </w:rPr>
+      </w:pPr>
+      <w:r>
+        <w:t xml:space="preserve">Coverage </w:t>
+      </w:r>
+      <w:proofErr w:type="gramStart"/>
+      <w:r>
+        <w:t xml:space="preserve">for </w:t>
+      </w:r>
+      <w:r>
+        <w:t xml:space="preserve"> </w:t>
+      </w:r>
+      <w:proofErr w:type="spellStart"/>
+      <w:r>
+        <w:rPr>
+          <w:rStyle w:val="Heading3Char"/>
+        </w:rPr>
+        <w:t>Global.asax.cs</w:t>
+      </w:r>
+      <w:proofErr w:type="spellEnd"/>
+      <w:proofErr w:type="gramEnd"/>
+      <w:r>
+        <w:rPr>
+          <w:rStyle w:val="Heading3Char"/>
+        </w:rPr>
+        <w:t xml:space="preserve"> </w:t>
+      </w:r>
+      <w:r>
+        <w:t xml:space="preserve"> and </w:t>
+      </w:r>
+      <w:r>
+        <w:t xml:space="preserve"> </w:t>
+      </w:r>
+      <w:proofErr w:type="spellStart"/>
+      <w:r>
+        <w:rPr>
+          <w:rStyle w:val="Heading2Char"/>
+        </w:rPr>
+        <w:t>SwaggerConfig.cs</w:t>
+      </w:r>
+      <w:proofErr w:type="spellEnd"/>
+      <w:r>
+        <w:rPr>
+          <w:rStyle w:val="Heading2Char"/>
+        </w:rPr>
+        <w:t xml:space="preserve">  </w:t>
+      </w:r>
+      <w:r>
+        <w:t>files</w:t>
+      </w:r>
+      <w:r>
+        <w:rPr>
+          <w:rStyle w:val="Heading2Char"/>
+        </w:rPr>
+        <w:t xml:space="preserve"> </w:t>
+      </w:r>
+      <w:r>
+        <w:rPr>
+          <w:rStyle w:val="Heading2Char"/>
+        </w:rPr>
+        <w:t xml:space="preserve"> </w:t>
+      </w:r>
+      <w:r>
+        <w:t>has not been</w:t>
+      </w:r>
+      <w:r>
+        <w:rPr>
+          <w:rStyle w:val="Heading2Char"/>
+        </w:rPr>
+        <w:t xml:space="preserve"> </w:t>
+      </w:r>
+      <w:r>
+        <w:t>provided</w:t>
+      </w:r>
+      <w:r>
+        <w:t xml:space="preserve"> as they are configuration files which can’t be tested</w:t>
+      </w:r>
+      <w:r>
+        <w:rPr>
+          <w:rStyle w:val="Heading2Char"/>
+        </w:rPr>
+        <w:t xml:space="preserve">. </w:t>
+      </w:r>
+    </w:p>
+    <w:p>
+      <w:r>
+        <w:t xml:space="preserve">Also the API Controllers aren’t covered because the APIs (services) inside the controllers are being tested using Postman not by </w:t>
+      </w:r>
+      <w:proofErr w:type="spellStart"/>
+      <w:r>
+        <w:t>NUnit</w:t>
+      </w:r>
+      <w:proofErr w:type="spellEnd"/>
+      <w:r>
+        <w:t xml:space="preserve">.  </w:t>
+      </w:r>
+    </w:p>
+    <w:p>
+      <w:r>
+        <w:t>The uncovered files</w:t>
+      </w:r>
+      <w:r>
+        <w:t xml:space="preserve"> are:</w:t>
+      </w:r>
+    </w:p>
+    <w:p>
+      <w:pPr>
+        <w:pStyle w:val="Heading5"/>
+      </w:pPr>
+      <w:r>
+        <w:t>Global</w:t>
+      </w:r>
+    </w:p>
+    <w:p>
+      <w:pPr>
+        <w:pStyle w:val="Heading5"/>
+      </w:pPr>
+      <w:proofErr w:type="spellStart"/>
+      <w:r>
+        <w:t>SwaggerConfig</w:t>
+      </w:r>
+      <w:proofErr w:type="spellEnd"/>
+    </w:p>
+    <w:p>
+      <w:pPr>
+        <w:pStyle w:val="Heading5"/>
+      </w:pPr>
+      <w:proofErr w:type="spellStart"/>
+      <w:r>
+        <w:t>WebConfiguration</w:t>
+      </w:r>
+      <w:proofErr w:type="spellEnd"/>
+    </w:p>
+    <w:p>
+      <w:pPr>
+        <w:pStyle w:val="Heading5"/>
+      </w:pPr>
+      <w:proofErr w:type="spellStart"/>
+      <w:r>
+        <w:t>AlertStationController</w:t>
+      </w:r>
+      <w:proofErr w:type="spellEnd"/>
+    </w:p>
+    <w:p>
+      <w:pPr>
+        <w:pStyle w:val="Heading5"/>
+      </w:pPr>
+      <w:proofErr w:type="spellStart"/>
+      <w:r>
+        <w:t>NurseStationController</w:t>
+      </w:r>
+      <w:proofErr w:type="spellEnd"/>
+      <w:r>
+        <w:t xml:space="preserve"> </w:t>
+      </w:r>
+    </w:p>
     <w:p>
       <w:pPr>
         <w:tabs>
           <w:tab w:val="left" w:pos="1590"/>
         </w:tabs>
       </w:pPr>
-      <w:r>
-        <w:tab/>
-      </w:r>
     </w:p>
     <w:p>
       <w:pPr>
@@ -1181,6 +1387,10 @@
           <w:tab w:val="left" w:pos="1590"/>
         </w:tabs>
       </w:pPr>
+      <w:r>
+        <w:lastRenderedPageBreak/>
+        <w:t>API Testing:</w:t>
+      </w:r>
     </w:p>
     <w:p>
       <w:pPr>
@@ -1188,6 +1398,9 @@
           <w:tab w:val="left" w:pos="1590"/>
         </w:tabs>
       </w:pPr>
+      <w:r>
+        <w:t xml:space="preserve">We have tested the API using Postman. The following is a sample screenshot of one of the tests for alert generation: </w:t>
+      </w:r>
     </w:p>
     <w:p>
       <w:pPr>
@@ -1195,29 +1408,6 @@
           <w:tab w:val="left" w:pos="1590"/>
         </w:tabs>
       </w:pPr>
-      <w:r>
-        <w:lastRenderedPageBreak/>
-        <w:t>API Testing:</w:t>
-      </w:r>
-    </w:p>
-    <w:p>
-      <w:pPr>
-        <w:tabs>
-          <w:tab w:val="left" w:pos="1590"/>
-        </w:tabs>
-      </w:pPr>
-      <w:r>
-        <w:t xml:space="preserve">We have tested the API using Postman. The following is a sample screenshot of one of the tests for alert generation: </w:t>
-      </w:r>
-    </w:p>
-    <w:p>
-      <w:pPr>
-        <w:tabs>
-          <w:tab w:val="left" w:pos="1590"/>
-        </w:tabs>
-      </w:pPr>
-      <w:bookmarkStart w:id="0" w:name="_GoBack"/>
-      <w:bookmarkEnd w:id="0"/>
     </w:p>
     <w:p>
       <w:pPr>
@@ -1870,6 +2060,70 @@
       <w:szCs w:val="26"/>
     </w:rPr>
   </w:style>
+  <w:style w:type="paragraph" w:styleId="Heading3">
+    <w:name w:val="heading 3"/>
+    <w:basedOn w:val="Normal"/>
+    <w:next w:val="Normal"/>
+    <w:link w:val="Heading3Char"/>
+    <w:uiPriority w:val="9"/>
+    <w:unhideWhenUsed/>
+    <w:qFormat/>
+    <w:rsid w:val="00805D25"/>
+    <w:pPr>
+      <w:keepNext/>
+      <w:keepLines/>
+      <w:spacing w:before="40" w:after="0"/>
+      <w:outlineLvl w:val="2"/>
+    </w:pPr>
+    <w:rPr>
+      <w:rFonts w:asciiTheme="majorHAnsi" w:eastAsiaTheme="majorEastAsia" w:hAnsiTheme="majorHAnsi" w:cstheme="majorBidi"/>
+      <w:color w:val="1F4D78" w:themeColor="accent1" w:themeShade="7F"/>
+      <w:sz w:val="24"/>
+      <w:szCs w:val="24"/>
+    </w:rPr>
+  </w:style>
+  <w:style w:type="paragraph" w:styleId="Heading4">
+    <w:name w:val="heading 4"/>
+    <w:basedOn w:val="Normal"/>
+    <w:next w:val="Normal"/>
+    <w:link w:val="Heading4Char"/>
+    <w:uiPriority w:val="9"/>
+    <w:unhideWhenUsed/>
+    <w:qFormat/>
+    <w:rsid w:val="004C1816"/>
+    <w:pPr>
+      <w:keepNext/>
+      <w:keepLines/>
+      <w:spacing w:before="40" w:after="0"/>
+      <w:outlineLvl w:val="3"/>
+    </w:pPr>
+    <w:rPr>
+      <w:rFonts w:asciiTheme="majorHAnsi" w:eastAsiaTheme="majorEastAsia" w:hAnsiTheme="majorHAnsi" w:cstheme="majorBidi"/>
+      <w:i/>
+      <w:iCs/>
+      <w:color w:val="2E74B5" w:themeColor="accent1" w:themeShade="BF"/>
+    </w:rPr>
+  </w:style>
+  <w:style w:type="paragraph" w:styleId="Heading5">
+    <w:name w:val="heading 5"/>
+    <w:basedOn w:val="Normal"/>
+    <w:next w:val="Normal"/>
+    <w:link w:val="Heading5Char"/>
+    <w:uiPriority w:val="9"/>
+    <w:unhideWhenUsed/>
+    <w:qFormat/>
+    <w:rsid w:val="004C1816"/>
+    <w:pPr>
+      <w:keepNext/>
+      <w:keepLines/>
+      <w:spacing w:before="40" w:after="0"/>
+      <w:outlineLvl w:val="4"/>
+    </w:pPr>
+    <w:rPr>
+      <w:rFonts w:asciiTheme="majorHAnsi" w:eastAsiaTheme="majorEastAsia" w:hAnsiTheme="majorHAnsi" w:cstheme="majorBidi"/>
+      <w:color w:val="2E74B5" w:themeColor="accent1" w:themeShade="BF"/>
+    </w:rPr>
+  </w:style>
   <w:style w:type="character" w:default="1" w:styleId="DefaultParagraphFont">
     <w:name w:val="Default Paragraph Font"/>
     <w:uiPriority w:val="1"/>
@@ -1976,6 +2230,43 @@
     <w:pPr>
       <w:spacing w:after="0" w:line="240" w:lineRule="auto"/>
     </w:pPr>
+  </w:style>
+  <w:style w:type="character" w:customStyle="1" w:styleId="Heading3Char">
+    <w:name w:val="Heading 3 Char"/>
+    <w:basedOn w:val="DefaultParagraphFont"/>
+    <w:link w:val="Heading3"/>
+    <w:uiPriority w:val="9"/>
+    <w:rsid w:val="00805D25"/>
+    <w:rPr>
+      <w:rFonts w:asciiTheme="majorHAnsi" w:eastAsiaTheme="majorEastAsia" w:hAnsiTheme="majorHAnsi" w:cstheme="majorBidi"/>
+      <w:color w:val="1F4D78" w:themeColor="accent1" w:themeShade="7F"/>
+      <w:sz w:val="24"/>
+      <w:szCs w:val="24"/>
+    </w:rPr>
+  </w:style>
+  <w:style w:type="character" w:customStyle="1" w:styleId="Heading4Char">
+    <w:name w:val="Heading 4 Char"/>
+    <w:basedOn w:val="DefaultParagraphFont"/>
+    <w:link w:val="Heading4"/>
+    <w:uiPriority w:val="9"/>
+    <w:rsid w:val="004C1816"/>
+    <w:rPr>
+      <w:rFonts w:asciiTheme="majorHAnsi" w:eastAsiaTheme="majorEastAsia" w:hAnsiTheme="majorHAnsi" w:cstheme="majorBidi"/>
+      <w:i/>
+      <w:iCs/>
+      <w:color w:val="2E74B5" w:themeColor="accent1" w:themeShade="BF"/>
+    </w:rPr>
+  </w:style>
+  <w:style w:type="character" w:customStyle="1" w:styleId="Heading5Char">
+    <w:name w:val="Heading 5 Char"/>
+    <w:basedOn w:val="DefaultParagraphFont"/>
+    <w:link w:val="Heading5"/>
+    <w:uiPriority w:val="9"/>
+    <w:rsid w:val="004C1816"/>
+    <w:rPr>
+      <w:rFonts w:asciiTheme="majorHAnsi" w:eastAsiaTheme="majorEastAsia" w:hAnsiTheme="majorHAnsi" w:cstheme="majorBidi"/>
+      <w:color w:val="2E74B5" w:themeColor="accent1" w:themeShade="BF"/>
+    </w:rPr>
   </w:style>
 </w:styles>
 </file>
